--- a/Calendario2021/Actividades/FormatoEjercicio3_GoBackN.docx
+++ b/Calendario2021/Actividades/FormatoEjercicio3_GoBackN.docx
@@ -1,6 +1,6 @@
 
 <file path=word/document.xml><?xml version="1.0" encoding="utf-8"?>
-<w:document xmlns:wpc="http://schemas.microsoft.com/office/word/2010/wordprocessingCanvas" xmlns:cx="http://schemas.microsoft.com/office/drawing/2014/chartex" xmlns:cx1="http://schemas.microsoft.com/office/drawing/2015/9/8/chartex" xmlns:cx2="http://schemas.microsoft.com/office/drawing/2015/10/21/chartex" xmlns:cx3="http://schemas.microsoft.com/office/drawing/2016/5/9/chartex" xmlns:cx4="http://schemas.microsoft.com/office/drawing/2016/5/10/chartex" xmlns:cx5="http://schemas.microsoft.com/office/drawing/2016/5/11/chartex" xmlns:cx6="http://schemas.microsoft.com/office/drawing/2016/5/12/chartex" xmlns:cx7="http://schemas.microsoft.com/office/drawing/2016/5/13/chartex" xmlns:cx8="http://schemas.microsoft.com/office/drawing/2016/5/14/chartex" xmlns:mc="http://schemas.openxmlformats.org/markup-compatibility/2006" xmlns:aink="http://schemas.microsoft.com/office/drawing/2016/ink" xmlns:am3d="http://schemas.microsoft.com/office/drawing/2017/model3d" xmlns:o="urn:schemas-microsoft-com:office:office" xmlns:r="http://schemas.openxmlformats.org/officeDocument/2006/relationships" xmlns:m="http://schemas.openxmlformats.org/officeDocument/2006/math" xmlns:v="urn:schemas-microsoft-com:vml" xmlns:wp14="http://schemas.microsoft.com/office/word/2010/wordprocessingDrawing" xmlns:wp="http://schemas.openxmlformats.org/drawingml/2006/wordprocessingDrawing" xmlns:w10="urn:schemas-microsoft-com:office:word" xmlns:w="http://schemas.openxmlformats.org/wordprocessingml/2006/main" xmlns:w14="http://schemas.microsoft.com/office/word/2010/wordml" xmlns:w15="http://schemas.microsoft.com/office/word/2012/wordml" xmlns:w16cid="http://schemas.microsoft.com/office/word/2016/wordml/cid" xmlns:w16se="http://schemas.microsoft.com/office/word/2015/wordml/symex" xmlns:wpg="http://schemas.microsoft.com/office/word/2010/wordprocessingGroup" xmlns:wpi="http://schemas.microsoft.com/office/word/2010/wordprocessingInk" xmlns:wne="http://schemas.microsoft.com/office/word/2006/wordml" xmlns:wps="http://schemas.microsoft.com/office/word/2010/wordprocessingShape" mc:Ignorable="w14 w15 w16se w16cid wp14">
+<w:document xmlns:wpc="http://schemas.microsoft.com/office/word/2010/wordprocessingCanvas" xmlns:cx="http://schemas.microsoft.com/office/drawing/2014/chartex" xmlns:cx1="http://schemas.microsoft.com/office/drawing/2015/9/8/chartex" xmlns:cx2="http://schemas.microsoft.com/office/drawing/2015/10/21/chartex" xmlns:cx3="http://schemas.microsoft.com/office/drawing/2016/5/9/chartex" xmlns:cx4="http://schemas.microsoft.com/office/drawing/2016/5/10/chartex" xmlns:cx5="http://schemas.microsoft.com/office/drawing/2016/5/11/chartex" xmlns:cx6="http://schemas.microsoft.com/office/drawing/2016/5/12/chartex" xmlns:cx7="http://schemas.microsoft.com/office/drawing/2016/5/13/chartex" xmlns:cx8="http://schemas.microsoft.com/office/drawing/2016/5/14/chartex" xmlns:mc="http://schemas.openxmlformats.org/markup-compatibility/2006" xmlns:aink="http://schemas.microsoft.com/office/drawing/2016/ink" xmlns:am3d="http://schemas.microsoft.com/office/drawing/2017/model3d" xmlns:o="urn:schemas-microsoft-com:office:office" xmlns:r="http://schemas.openxmlformats.org/officeDocument/2006/relationships" xmlns:m="http://schemas.openxmlformats.org/officeDocument/2006/math" xmlns:v="urn:schemas-microsoft-com:vml" xmlns:wp14="http://schemas.microsoft.com/office/word/2010/wordprocessingDrawing" xmlns:wp="http://schemas.openxmlformats.org/drawingml/2006/wordprocessingDrawing" xmlns:w10="urn:schemas-microsoft-com:office:word" xmlns:w="http://schemas.openxmlformats.org/wordprocessingml/2006/main" xmlns:w14="http://schemas.microsoft.com/office/word/2010/wordml" xmlns:w15="http://schemas.microsoft.com/office/word/2012/wordml" xmlns:w16cex="http://schemas.microsoft.com/office/word/2018/wordml/cex" xmlns:w16cid="http://schemas.microsoft.com/office/word/2016/wordml/cid" xmlns:w16="http://schemas.microsoft.com/office/word/2018/wordml" xmlns:w16se="http://schemas.microsoft.com/office/word/2015/wordml/symex" xmlns:wpg="http://schemas.microsoft.com/office/word/2010/wordprocessingGroup" xmlns:wpi="http://schemas.microsoft.com/office/word/2010/wordprocessingInk" xmlns:wne="http://schemas.microsoft.com/office/word/2006/wordml" xmlns:wps="http://schemas.microsoft.com/office/word/2010/wordprocessingShape" mc:Ignorable="w14 w15 w16se w16cid w16 w16cex wp14">
   <w:body>
     <w:p>
       <w:pPr>
@@ -16,7 +16,7 @@
         <mc:AlternateContent>
           <mc:Choice Requires="wps">
             <w:drawing>
-              <wp:anchor distT="0" distB="0" distL="114300" distR="114300" simplePos="0" relativeHeight="251658240" behindDoc="1" locked="0" layoutInCell="1" allowOverlap="1">
+              <wp:anchor distT="0" distB="0" distL="114300" distR="114300" simplePos="0" relativeHeight="251658240" behindDoc="1" locked="0" layoutInCell="1" allowOverlap="1" wp14:anchorId="35EBA007" wp14:editId="2B670389">
                 <wp:simplePos x="0" y="0"/>
                 <wp:positionH relativeFrom="column">
                   <wp:posOffset>-452120</wp:posOffset>
@@ -73,7 +73,7 @@
                                 <w:lang w:val="es-MX" w:eastAsia="es-MX"/>
                               </w:rPr>
                               <w:drawing>
-                                <wp:inline distT="0" distB="0" distL="0" distR="0">
+                                <wp:inline distT="0" distB="0" distL="0" distR="0" wp14:anchorId="1F805BBE" wp14:editId="1A4C488A">
                                   <wp:extent cx="2133600" cy="885825"/>
                                   <wp:effectExtent l="0" t="0" r="0" b="9525"/>
                                   <wp:docPr id="2" name="Imagen 2" descr="tec"/>
@@ -141,11 +141,11 @@
           </mc:Choice>
           <mc:Fallback>
             <w:pict>
-              <v:shapetype id="_x0000_t202" coordsize="21600,21600" o:spt="202" path="m,l,21600r21600,l21600,xe">
+              <v:shapetype w14:anchorId="35EBA007" id="_x0000_t202" coordsize="21600,21600" o:spt="202" path="m,l,21600r21600,l21600,xe">
                 <v:stroke joinstyle="miter"/>
                 <v:path gradientshapeok="t" o:connecttype="rect"/>
               </v:shapetype>
-              <v:shape id="Cuadro de texto 2" o:spid="_x0000_s1026" type="#_x0000_t202" style="position:absolute;margin-left:-35.6pt;margin-top:-55.95pt;width:182.45pt;height:76.95pt;z-index:-251658240;visibility:visible;mso-wrap-style:none;mso-width-percent:400;mso-height-percent:200;mso-wrap-distance-left:9pt;mso-wrap-distance-top:0;mso-wrap-distance-right:9pt;mso-wrap-distance-bottom:0;mso-position-horizontal:absolute;mso-position-horizontal-relative:text;mso-position-vertical:absolute;mso-position-vertical-relative:text;mso-width-percent:400;mso-height-percent:200;mso-width-relative:margin;mso-height-relative:margin;v-text-anchor:top" o:gfxdata="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" stroked="f">
+              <v:shape id="Cuadro de texto 2" o:spid="_x0000_s1026" type="#_x0000_t202" style="position:absolute;margin-left:-35.6pt;margin-top:-55.95pt;width:182.45pt;height:76.95pt;z-index:-251658240;visibility:visible;mso-wrap-style:none;mso-width-percent:400;mso-height-percent:200;mso-wrap-distance-left:9pt;mso-wrap-distance-top:0;mso-wrap-distance-right:9pt;mso-wrap-distance-bottom:0;mso-position-horizontal:absolute;mso-position-horizontal-relative:text;mso-position-vertical:absolute;mso-position-vertical-relative:text;mso-width-percent:400;mso-height-percent:200;mso-width-relative:margin;mso-height-relative:margin;v-text-anchor:top" o:gfxdata="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" stroked="f">
                 <v:textbox style="mso-fit-shape-to-text:t">
                   <w:txbxContent>
                     <w:p>
@@ -155,7 +155,7 @@
                           <w:lang w:val="es-MX" w:eastAsia="es-MX"/>
                         </w:rPr>
                         <w:drawing>
-                          <wp:inline distT="0" distB="0" distL="0" distR="0">
+                          <wp:inline distT="0" distB="0" distL="0" distR="0" wp14:anchorId="1F805BBE" wp14:editId="1A4C488A">
                             <wp:extent cx="2133600" cy="885825"/>
                             <wp:effectExtent l="0" t="0" r="0" b="9525"/>
                             <wp:docPr id="2" name="Imagen 2" descr="tec"/>
@@ -237,7 +237,27 @@
           <w:sz w:val="24"/>
           <w:szCs w:val="24"/>
         </w:rPr>
-        <w:t>Ejercicio de clase. “Go Back N”</w:t>
+        <w:t>Ejercicio de clase. “</w:t>
+      </w:r>
+      <w:proofErr w:type="spellStart"/>
+      <w:r>
+        <w:rPr>
+          <w:rFonts w:ascii="Arial" w:hAnsi="Arial" w:cs="Arial"/>
+          <w:b/>
+          <w:sz w:val="24"/>
+          <w:szCs w:val="24"/>
+        </w:rPr>
+        <w:t>Go</w:t>
+      </w:r>
+      <w:proofErr w:type="spellEnd"/>
+      <w:r>
+        <w:rPr>
+          <w:rFonts w:ascii="Arial" w:hAnsi="Arial" w:cs="Arial"/>
+          <w:b/>
+          <w:sz w:val="24"/>
+          <w:szCs w:val="24"/>
+        </w:rPr>
+        <w:t xml:space="preserve"> Back N”</w:t>
       </w:r>
     </w:p>
     <w:p>
@@ -265,7 +285,7 @@
         <mc:AlternateContent>
           <mc:Choice Requires="wps">
             <w:drawing>
-              <wp:anchor distT="0" distB="0" distL="114300" distR="114300" simplePos="0" relativeHeight="251657216" behindDoc="1" locked="0" layoutInCell="1" allowOverlap="1">
+              <wp:anchor distT="0" distB="0" distL="114300" distR="114300" simplePos="0" relativeHeight="251657216" behindDoc="1" locked="0" layoutInCell="1" allowOverlap="1" wp14:anchorId="29FF7431" wp14:editId="28923A81">
                 <wp:simplePos x="0" y="0"/>
                 <wp:positionH relativeFrom="column">
                   <wp:posOffset>5422265</wp:posOffset>
@@ -274,12 +294,12 @@
                   <wp:posOffset>251460</wp:posOffset>
                 </wp:positionV>
                 <wp:extent cx="1012825" cy="977265"/>
-                <wp:effectExtent l="0" t="0" r="0" b="3810"/>
+                <wp:effectExtent l="0" t="0" r="0" b="0"/>
                 <wp:wrapTight wrapText="bothSides">
                   <wp:wrapPolygon edited="0">
                     <wp:start x="0" y="0"/>
-                    <wp:lineTo x="0" y="21266"/>
-                    <wp:lineTo x="21126" y="21266"/>
+                    <wp:lineTo x="0" y="21067"/>
+                    <wp:lineTo x="21126" y="21067"/>
                     <wp:lineTo x="21126" y="0"/>
                     <wp:lineTo x="0" y="0"/>
                   </wp:wrapPolygon>
@@ -327,14 +347,12 @@
                             <w:r>
                               <w:rPr>
                                 <w:noProof/>
-                                <w:sz w:val="24"/>
-                                <w:lang w:val="es-MX" w:eastAsia="es-MX"/>
                               </w:rPr>
                               <w:drawing>
-                                <wp:inline distT="0" distB="0" distL="0" distR="0">
-                                  <wp:extent cx="885825" cy="885825"/>
-                                  <wp:effectExtent l="0" t="0" r="9525" b="9525"/>
-                                  <wp:docPr id="1" name="Imagen 1" descr="DrSimi"/>
+                                <wp:inline distT="0" distB="0" distL="0" distR="0" wp14:anchorId="1F7A0166" wp14:editId="4DF87CFB">
+                                  <wp:extent cx="829945" cy="743585"/>
+                                  <wp:effectExtent l="0" t="0" r="8255" b="0"/>
+                                  <wp:docPr id="5" name="Imagen 5" descr="Logotipo&#10;&#10;Descripción generada automáticamente"/>
                                   <wp:cNvGraphicFramePr>
                                     <a:graphicFrameLocks xmlns:a="http://schemas.openxmlformats.org/drawingml/2006/main" noChangeAspect="1"/>
                                   </wp:cNvGraphicFramePr>
@@ -342,10 +360,8 @@
                                     <a:graphicData uri="http://schemas.openxmlformats.org/drawingml/2006/picture">
                                       <pic:pic xmlns:pic="http://schemas.openxmlformats.org/drawingml/2006/picture">
                                         <pic:nvPicPr>
-                                          <pic:cNvPr id="0" name="Picture 1" descr="DrSimi"/>
-                                          <pic:cNvPicPr>
-                                            <a:picLocks noChangeAspect="1" noChangeArrowheads="1"/>
-                                          </pic:cNvPicPr>
+                                          <pic:cNvPr id="5" name="Imagen 5" descr="Logotipo&#10;&#10;Descripción generada automáticamente"/>
+                                          <pic:cNvPicPr/>
                                         </pic:nvPicPr>
                                         <pic:blipFill>
                                           <a:blip r:embed="rId6">
@@ -355,23 +371,18 @@
                                               </a:ext>
                                             </a:extLst>
                                           </a:blip>
-                                          <a:srcRect/>
                                           <a:stretch>
                                             <a:fillRect/>
                                           </a:stretch>
                                         </pic:blipFill>
-                                        <pic:spPr bwMode="auto">
+                                        <pic:spPr>
                                           <a:xfrm>
                                             <a:off x="0" y="0"/>
-                                            <a:ext cx="885825" cy="885825"/>
+                                            <a:ext cx="829945" cy="743585"/>
                                           </a:xfrm>
                                           <a:prstGeom prst="rect">
                                             <a:avLst/>
                                           </a:prstGeom>
-                                          <a:noFill/>
-                                          <a:ln>
-                                            <a:noFill/>
-                                          </a:ln>
                                         </pic:spPr>
                                       </pic:pic>
                                     </a:graphicData>
@@ -399,21 +410,19 @@
           </mc:Choice>
           <mc:Fallback>
             <w:pict>
-              <v:shape id="_x0000_s1027" type="#_x0000_t202" style="position:absolute;left:0;text-align:left;margin-left:426.95pt;margin-top:19.8pt;width:79.75pt;height:76.95pt;z-index:-251659264;visibility:visible;mso-wrap-style:square;mso-width-percent:0;mso-height-percent:200;mso-wrap-distance-left:9pt;mso-wrap-distance-top:0;mso-wrap-distance-right:9pt;mso-wrap-distance-bottom:0;mso-position-horizontal:absolute;mso-position-horizontal-relative:text;mso-position-vertical:absolute;mso-position-vertical-relative:text;mso-width-percent:0;mso-height-percent:200;mso-width-relative:margin;mso-height-relative:margin;v-text-anchor:top" o:gfxdata="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" stroked="f">
+              <v:shape w14:anchorId="29FF7431" id="_x0000_s1027" type="#_x0000_t202" style="position:absolute;left:0;text-align:left;margin-left:426.95pt;margin-top:19.8pt;width:79.75pt;height:76.95pt;z-index:-251659264;visibility:visible;mso-wrap-style:square;mso-width-percent:0;mso-height-percent:200;mso-wrap-distance-left:9pt;mso-wrap-distance-top:0;mso-wrap-distance-right:9pt;mso-wrap-distance-bottom:0;mso-position-horizontal:absolute;mso-position-horizontal-relative:text;mso-position-vertical:absolute;mso-position-vertical-relative:text;mso-width-percent:0;mso-height-percent:200;mso-width-relative:margin;mso-height-relative:margin;v-text-anchor:top" o:gfxdata="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" stroked="f">
                 <v:textbox style="mso-fit-shape-to-text:t">
                   <w:txbxContent>
                     <w:p>
                       <w:r>
                         <w:rPr>
                           <w:noProof/>
-                          <w:sz w:val="24"/>
-                          <w:lang w:val="es-MX" w:eastAsia="es-MX"/>
                         </w:rPr>
                         <w:drawing>
-                          <wp:inline distT="0" distB="0" distL="0" distR="0">
-                            <wp:extent cx="885825" cy="885825"/>
-                            <wp:effectExtent l="0" t="0" r="9525" b="9525"/>
-                            <wp:docPr id="1" name="Imagen 1" descr="DrSimi"/>
+                          <wp:inline distT="0" distB="0" distL="0" distR="0" wp14:anchorId="1F7A0166" wp14:editId="4DF87CFB">
+                            <wp:extent cx="829945" cy="743585"/>
+                            <wp:effectExtent l="0" t="0" r="8255" b="0"/>
+                            <wp:docPr id="5" name="Imagen 5" descr="Logotipo&#10;&#10;Descripción generada automáticamente"/>
                             <wp:cNvGraphicFramePr>
                               <a:graphicFrameLocks xmlns:a="http://schemas.openxmlformats.org/drawingml/2006/main" noChangeAspect="1"/>
                             </wp:cNvGraphicFramePr>
@@ -421,10 +430,8 @@
                               <a:graphicData uri="http://schemas.openxmlformats.org/drawingml/2006/picture">
                                 <pic:pic xmlns:pic="http://schemas.openxmlformats.org/drawingml/2006/picture">
                                   <pic:nvPicPr>
-                                    <pic:cNvPr id="0" name="Picture 1" descr="DrSimi"/>
-                                    <pic:cNvPicPr>
-                                      <a:picLocks noChangeAspect="1" noChangeArrowheads="1"/>
-                                    </pic:cNvPicPr>
+                                    <pic:cNvPr id="5" name="Imagen 5" descr="Logotipo&#10;&#10;Descripción generada automáticamente"/>
+                                    <pic:cNvPicPr/>
                                   </pic:nvPicPr>
                                   <pic:blipFill>
                                     <a:blip r:embed="rId6">
@@ -434,23 +441,18 @@
                                         </a:ext>
                                       </a:extLst>
                                     </a:blip>
-                                    <a:srcRect/>
                                     <a:stretch>
                                       <a:fillRect/>
                                     </a:stretch>
                                   </pic:blipFill>
-                                  <pic:spPr bwMode="auto">
+                                  <pic:spPr>
                                     <a:xfrm>
                                       <a:off x="0" y="0"/>
-                                      <a:ext cx="885825" cy="885825"/>
+                                      <a:ext cx="829945" cy="743585"/>
                                     </a:xfrm>
                                     <a:prstGeom prst="rect">
                                       <a:avLst/>
                                     </a:prstGeom>
-                                    <a:noFill/>
-                                    <a:ln>
-                                      <a:noFill/>
-                                    </a:ln>
                                   </pic:spPr>
                                 </pic:pic>
                               </a:graphicData>
@@ -471,66 +473,87 @@
         <w:rPr>
           <w:rFonts w:ascii="Arial" w:hAnsi="Arial" w:cs="Arial"/>
         </w:rPr>
-        <w:t xml:space="preserve">El doctor Simi director general de </w:t>
+        <w:t xml:space="preserve">El </w:t>
+      </w:r>
+      <w:r>
+        <w:rPr>
+          <w:rFonts w:ascii="Arial" w:hAnsi="Arial" w:cs="Arial"/>
+        </w:rPr>
+        <w:t xml:space="preserve">administrador de la red de grupo </w:t>
       </w:r>
       <w:r>
         <w:rPr>
           <w:rFonts w:ascii="Arial" w:hAnsi="Arial" w:cs="Arial"/>
           <w:b/>
-        </w:rPr>
-        <w:t>Farmacias Similares</w:t>
-      </w:r>
-      <w:r>
-        <w:rPr>
-          <w:rFonts w:ascii="Arial" w:hAnsi="Arial" w:cs="Arial"/>
-        </w:rPr>
-        <w:t>, necesita transferir el balance ge</w:t>
-      </w:r>
-      <w:r>
-        <w:rPr>
-          <w:rFonts w:ascii="Arial" w:hAnsi="Arial" w:cs="Arial"/>
-        </w:rPr>
-        <w:t>neral de sus inventarios del 201</w:t>
-      </w:r>
-      <w:r>
-        <w:rPr>
-          <w:rFonts w:ascii="Arial" w:hAnsi="Arial" w:cs="Arial"/>
-        </w:rPr>
-        <w:t>9</w:t>
-      </w:r>
-      <w:bookmarkStart w:id="0" w:name="_GoBack"/>
-      <w:bookmarkEnd w:id="0"/>
-      <w:r>
-        <w:rPr>
-          <w:rFonts w:ascii="Arial" w:hAnsi="Arial" w:cs="Arial"/>
-        </w:rPr>
-        <w:t xml:space="preserve"> de su antigua computadora </w:t>
-      </w:r>
-      <w:r>
-        <w:rPr>
-          <w:rFonts w:ascii="Arial" w:hAnsi="Arial" w:cs="Arial"/>
-          <w:b/>
-        </w:rPr>
-        <w:t>IBM</w:t>
-      </w:r>
-      <w:r>
-        <w:rPr>
-          <w:rFonts w:ascii="Arial" w:hAnsi="Arial" w:cs="Arial"/>
-        </w:rPr>
-        <w:t xml:space="preserve"> a su nueva </w:t>
-      </w:r>
-      <w:r>
-        <w:rPr>
-          <w:rFonts w:ascii="Arial" w:hAnsi="Arial" w:cs="Arial"/>
-          <w:b/>
-        </w:rPr>
-        <w:t>Laptop Dell</w:t>
-      </w:r>
-      <w:r>
-        <w:rPr>
-          <w:rFonts w:ascii="Arial" w:hAnsi="Arial" w:cs="Arial"/>
-        </w:rPr>
-        <w:t>. El doctor Simi cuenta con un cable serial de 15 metros de longitud para interconectar las computadoras. El protocolo de comunicaciones seleccionado es el siguiente: velocidad de tran</w:t>
+          <w:bCs/>
+        </w:rPr>
+        <w:t>Bimbo</w:t>
+      </w:r>
+      <w:r>
+        <w:rPr>
+          <w:rFonts w:ascii="Arial" w:hAnsi="Arial" w:cs="Arial"/>
+        </w:rPr>
+        <w:t xml:space="preserve">, necesita transferir </w:t>
+      </w:r>
+      <w:r>
+        <w:rPr>
+          <w:rFonts w:ascii="Arial" w:hAnsi="Arial" w:cs="Arial"/>
+        </w:rPr>
+        <w:t xml:space="preserve">un archivo de configuración de su </w:t>
+      </w:r>
+      <w:proofErr w:type="spellStart"/>
+      <w:r>
+        <w:rPr>
+          <w:rFonts w:ascii="Arial" w:hAnsi="Arial" w:cs="Arial"/>
+        </w:rPr>
+        <w:t>router</w:t>
+      </w:r>
+      <w:proofErr w:type="spellEnd"/>
+      <w:r>
+        <w:rPr>
+          <w:rFonts w:ascii="Arial" w:hAnsi="Arial" w:cs="Arial"/>
+        </w:rPr>
+        <w:t xml:space="preserve"> principal modelo 4331 a un ro</w:t>
+      </w:r>
+      <w:proofErr w:type="spellStart"/>
+      <w:r>
+        <w:rPr>
+          <w:rFonts w:ascii="Arial" w:hAnsi="Arial" w:cs="Arial"/>
+        </w:rPr>
+        <w:t>uter</w:t>
+      </w:r>
+      <w:proofErr w:type="spellEnd"/>
+      <w:r>
+        <w:rPr>
+          <w:rFonts w:ascii="Arial" w:hAnsi="Arial" w:cs="Arial"/>
+        </w:rPr>
+        <w:t xml:space="preserve"> secundario modelo 1941. El administrador </w:t>
+      </w:r>
+      <w:r>
+        <w:rPr>
+          <w:rFonts w:ascii="Arial" w:hAnsi="Arial" w:cs="Arial"/>
+        </w:rPr>
+        <w:t>cuenta con un cable serial de 15 metros de longitud para interconectar l</w:t>
+      </w:r>
+      <w:r>
+        <w:rPr>
+          <w:rFonts w:ascii="Arial" w:hAnsi="Arial" w:cs="Arial"/>
+        </w:rPr>
+        <w:t xml:space="preserve">os </w:t>
+      </w:r>
+      <w:proofErr w:type="spellStart"/>
+      <w:r>
+        <w:rPr>
+          <w:rFonts w:ascii="Arial" w:hAnsi="Arial" w:cs="Arial"/>
+        </w:rPr>
+        <w:t>routers</w:t>
+      </w:r>
+      <w:proofErr w:type="spellEnd"/>
+      <w:r>
+        <w:rPr>
+          <w:rFonts w:ascii="Arial" w:hAnsi="Arial" w:cs="Arial"/>
+        </w:rPr>
+        <w:t>. El protocolo de comunicaciones seleccionado es el siguiente: velocidad de tran</w:t>
       </w:r>
       <w:r>
         <w:rPr>
@@ -544,6 +567,7 @@
         </w:rPr>
         <w:t xml:space="preserve">misión 155,200 bps, 8 bits de información, mínimo </w:t>
       </w:r>
+      <w:proofErr w:type="spellStart"/>
       <w:r>
         <w:rPr>
           <w:rFonts w:ascii="Arial" w:hAnsi="Arial" w:cs="Arial"/>
@@ -565,6 +589,7 @@
         </w:rPr>
         <w:t>ead</w:t>
       </w:r>
+      <w:proofErr w:type="spellEnd"/>
       <w:r>
         <w:rPr>
           <w:rFonts w:ascii="Arial" w:hAnsi="Arial" w:cs="Arial"/>
@@ -593,7 +618,21 @@
         <w:rPr>
           <w:rFonts w:ascii="Arial" w:hAnsi="Arial" w:cs="Arial"/>
         </w:rPr>
-        <w:t>m/seg.</w:t>
+        <w:t>m/</w:t>
+      </w:r>
+      <w:proofErr w:type="spellStart"/>
+      <w:r>
+        <w:rPr>
+          <w:rFonts w:ascii="Arial" w:hAnsi="Arial" w:cs="Arial"/>
+        </w:rPr>
+        <w:t>seg</w:t>
+      </w:r>
+      <w:proofErr w:type="spellEnd"/>
+      <w:r>
+        <w:rPr>
+          <w:rFonts w:ascii="Arial" w:hAnsi="Arial" w:cs="Arial"/>
+        </w:rPr>
+        <w:t>.</w:t>
       </w:r>
       <w:r>
         <w:rPr>
@@ -611,43 +650,59 @@
         <w:rPr>
           <w:rFonts w:ascii="Arial" w:hAnsi="Arial" w:cs="Arial"/>
         </w:rPr>
+        <w:t>l</w:t>
+      </w:r>
+      <w:r>
+        <w:rPr>
+          <w:rFonts w:ascii="Arial" w:hAnsi="Arial" w:cs="Arial"/>
+        </w:rPr>
         <w:t xml:space="preserve"> </w:t>
       </w:r>
-      <w:r>
-        <w:rPr>
-          <w:rFonts w:ascii="Arial" w:hAnsi="Arial" w:cs="Arial"/>
-        </w:rPr>
-        <w:t xml:space="preserve">la computadora </w:t>
-      </w:r>
-      <w:r>
-        <w:rPr>
-          <w:rFonts w:ascii="Arial" w:hAnsi="Arial" w:cs="Arial"/>
-        </w:rPr>
-        <w:t>0.001 segundos</w:t>
-      </w:r>
-      <w:r>
-        <w:rPr>
-          <w:rFonts w:ascii="Arial" w:hAnsi="Arial" w:cs="Arial"/>
-        </w:rPr>
-        <w:t xml:space="preserve"> y </w:t>
-      </w:r>
-      <w:r>
-        <w:rPr>
-          <w:rFonts w:ascii="Arial" w:hAnsi="Arial" w:cs="Arial"/>
-        </w:rPr>
-        <w:t xml:space="preserve">de la laptop </w:t>
-      </w:r>
-      <w:r>
-        <w:rPr>
-          <w:rFonts w:ascii="Arial" w:hAnsi="Arial" w:cs="Arial"/>
-        </w:rPr>
-        <w:t>0.00098 segundos</w:t>
-      </w:r>
-      <w:r>
-        <w:rPr>
-          <w:rFonts w:ascii="Arial" w:hAnsi="Arial" w:cs="Arial"/>
-        </w:rPr>
-        <w:t>. Calcula el tiempo total que le tomará al doctor Simi comunicar 2</w:t>
+      <w:proofErr w:type="spellStart"/>
+      <w:r>
+        <w:rPr>
+          <w:rFonts w:ascii="Arial" w:hAnsi="Arial" w:cs="Arial"/>
+        </w:rPr>
+        <w:t>router</w:t>
+      </w:r>
+      <w:proofErr w:type="spellEnd"/>
+      <w:r>
+        <w:rPr>
+          <w:rFonts w:ascii="Arial" w:hAnsi="Arial" w:cs="Arial"/>
+        </w:rPr>
+        <w:t xml:space="preserve"> principal (4331) es 0.00098 segundos y del </w:t>
+      </w:r>
+      <w:proofErr w:type="spellStart"/>
+      <w:r>
+        <w:rPr>
+          <w:rFonts w:ascii="Arial" w:hAnsi="Arial" w:cs="Arial"/>
+        </w:rPr>
+        <w:t>router</w:t>
+      </w:r>
+      <w:proofErr w:type="spellEnd"/>
+      <w:r>
+        <w:rPr>
+          <w:rFonts w:ascii="Arial" w:hAnsi="Arial" w:cs="Arial"/>
+        </w:rPr>
+        <w:t xml:space="preserve"> secundario (1941) es </w:t>
+      </w:r>
+      <w:r>
+        <w:rPr>
+          <w:rFonts w:ascii="Arial" w:hAnsi="Arial" w:cs="Arial"/>
+        </w:rPr>
+        <w:t xml:space="preserve">0.001 segundos. Calcula el tiempo total que le tomará al </w:t>
+      </w:r>
+      <w:r>
+        <w:rPr>
+          <w:rFonts w:ascii="Arial" w:hAnsi="Arial" w:cs="Arial"/>
+        </w:rPr>
+        <w:t>administrador</w:t>
+      </w:r>
+      <w:r>
+        <w:rPr>
+          <w:rFonts w:ascii="Arial" w:hAnsi="Arial" w:cs="Arial"/>
+        </w:rPr>
+        <w:t xml:space="preserve"> comunicar 2</w:t>
       </w:r>
       <w:r>
         <w:rPr>
@@ -655,49 +710,86 @@
         </w:rPr>
         <w:t xml:space="preserve"> </w:t>
       </w:r>
-      <w:r>
-        <w:rPr>
-          <w:rFonts w:ascii="Arial" w:hAnsi="Arial" w:cs="Arial"/>
-        </w:rPr>
-        <w:t xml:space="preserve">MBytes de información si por cada 256 bloques de información que envía </w:t>
-      </w:r>
-      <w:r>
-        <w:rPr>
-          <w:rFonts w:ascii="Arial" w:hAnsi="Arial" w:cs="Arial"/>
-        </w:rPr>
-        <w:t>la</w:t>
-      </w:r>
-      <w:r>
-        <w:rPr>
-          <w:rFonts w:ascii="Arial" w:hAnsi="Arial" w:cs="Arial"/>
-        </w:rPr>
-        <w:t xml:space="preserve"> computadora</w:t>
-      </w:r>
-      <w:r>
-        <w:rPr>
-          <w:rFonts w:ascii="Arial" w:hAnsi="Arial" w:cs="Arial"/>
+      <w:proofErr w:type="spellStart"/>
+      <w:r>
+        <w:rPr>
+          <w:rFonts w:ascii="Arial" w:hAnsi="Arial" w:cs="Arial"/>
+        </w:rPr>
+        <w:t>MBytes</w:t>
+      </w:r>
+      <w:proofErr w:type="spellEnd"/>
+      <w:r>
+        <w:rPr>
+          <w:rFonts w:ascii="Arial" w:hAnsi="Arial" w:cs="Arial"/>
+        </w:rPr>
+        <w:t xml:space="preserve"> de información si por cada 256 bloques de información que envía </w:t>
+      </w:r>
+      <w:r>
+        <w:rPr>
+          <w:rFonts w:ascii="Arial" w:hAnsi="Arial" w:cs="Arial"/>
+        </w:rPr>
+        <w:t xml:space="preserve">el </w:t>
+      </w:r>
+      <w:proofErr w:type="spellStart"/>
+      <w:r>
+        <w:rPr>
+          <w:rFonts w:ascii="Arial" w:hAnsi="Arial" w:cs="Arial"/>
+        </w:rPr>
+        <w:t>router</w:t>
+      </w:r>
+      <w:proofErr w:type="spellEnd"/>
+      <w:r>
+        <w:rPr>
+          <w:rFonts w:ascii="Arial" w:hAnsi="Arial" w:cs="Arial"/>
+        </w:rPr>
+        <w:t xml:space="preserve"> principal al </w:t>
+      </w:r>
+      <w:proofErr w:type="spellStart"/>
+      <w:r>
+        <w:rPr>
+          <w:rFonts w:ascii="Arial" w:hAnsi="Arial" w:cs="Arial"/>
+        </w:rPr>
+        <w:t>router</w:t>
+      </w:r>
+      <w:proofErr w:type="spellEnd"/>
+      <w:r>
+        <w:rPr>
+          <w:rFonts w:ascii="Arial" w:hAnsi="Arial" w:cs="Arial"/>
+        </w:rPr>
+        <w:t xml:space="preserve"> secundario</w:t>
+      </w:r>
+      <w:r>
+        <w:rPr>
+          <w:rFonts w:ascii="Arial" w:hAnsi="Arial" w:cs="Arial"/>
+          <w:b/>
         </w:rPr>
         <w:t xml:space="preserve"> </w:t>
       </w:r>
       <w:r>
         <w:rPr>
           <w:rFonts w:ascii="Arial" w:hAnsi="Arial" w:cs="Arial"/>
+        </w:rPr>
+        <w:t xml:space="preserve">se debe recibir un </w:t>
+      </w:r>
+      <w:r>
+        <w:rPr>
+          <w:rFonts w:ascii="Arial" w:hAnsi="Arial" w:cs="Arial"/>
           <w:b/>
         </w:rPr>
-        <w:t xml:space="preserve">IBM </w:t>
-      </w:r>
-      <w:r>
-        <w:rPr>
-          <w:rFonts w:ascii="Arial" w:hAnsi="Arial" w:cs="Arial"/>
-        </w:rPr>
-        <w:t xml:space="preserve">a la </w:t>
+        <w:t>ACK</w:t>
       </w:r>
       <w:r>
         <w:rPr>
           <w:rFonts w:ascii="Arial" w:hAnsi="Arial" w:cs="Arial"/>
           <w:b/>
         </w:rPr>
-        <w:t>Laptop Dell</w:t>
+        <w:t xml:space="preserve"> </w:t>
+      </w:r>
+      <w:r>
+        <w:rPr>
+          <w:rFonts w:ascii="Arial" w:hAnsi="Arial" w:cs="Arial"/>
+        </w:rPr>
+        <w:t>(confirmación de la recepción)</w:t>
       </w:r>
       <w:r>
         <w:rPr>
@@ -710,7 +802,45 @@
         <w:rPr>
           <w:rFonts w:ascii="Arial" w:hAnsi="Arial" w:cs="Arial"/>
         </w:rPr>
-        <w:t xml:space="preserve">se debe recibir un </w:t>
+        <w:t xml:space="preserve">en </w:t>
+      </w:r>
+      <w:r>
+        <w:rPr>
+          <w:rFonts w:ascii="Arial" w:hAnsi="Arial" w:cs="Arial"/>
+        </w:rPr>
+        <w:t xml:space="preserve">el </w:t>
+      </w:r>
+      <w:proofErr w:type="spellStart"/>
+      <w:r>
+        <w:rPr>
+          <w:rFonts w:ascii="Arial" w:hAnsi="Arial" w:cs="Arial"/>
+        </w:rPr>
+        <w:t>router</w:t>
+      </w:r>
+      <w:proofErr w:type="spellEnd"/>
+      <w:r>
+        <w:rPr>
+          <w:rFonts w:ascii="Arial" w:hAnsi="Arial" w:cs="Arial"/>
+        </w:rPr>
+        <w:t xml:space="preserve"> principal </w:t>
+      </w:r>
+      <w:r>
+        <w:rPr>
+          <w:rFonts w:ascii="Arial" w:hAnsi="Arial" w:cs="Arial"/>
+        </w:rPr>
+        <w:t>antes de enviar el siguiente bloque de datos. No olvides que cada byte de datos, al</w:t>
+      </w:r>
+      <w:r>
+        <w:rPr>
+          <w:rFonts w:ascii="Arial" w:hAnsi="Arial" w:cs="Arial"/>
+        </w:rPr>
+        <w:t xml:space="preserve"> </w:t>
+      </w:r>
+      <w:r>
+        <w:rPr>
+          <w:rFonts w:ascii="Arial" w:hAnsi="Arial" w:cs="Arial"/>
+        </w:rPr>
+        <w:t xml:space="preserve">igual que el </w:t>
       </w:r>
       <w:r>
         <w:rPr>
@@ -722,67 +852,10 @@
       <w:r>
         <w:rPr>
           <w:rFonts w:ascii="Arial" w:hAnsi="Arial" w:cs="Arial"/>
-          <w:b/>
-        </w:rPr>
-        <w:t xml:space="preserve"> </w:t>
-      </w:r>
-      <w:r>
-        <w:rPr>
-          <w:rFonts w:ascii="Arial" w:hAnsi="Arial" w:cs="Arial"/>
-        </w:rPr>
-        <w:t>(confirmación de la recepción)</w:t>
-      </w:r>
-      <w:r>
-        <w:rPr>
-          <w:rFonts w:ascii="Arial" w:hAnsi="Arial" w:cs="Arial"/>
-          <w:b/>
-        </w:rPr>
-        <w:t xml:space="preserve"> </w:t>
-      </w:r>
-      <w:r>
-        <w:rPr>
-          <w:rFonts w:ascii="Arial" w:hAnsi="Arial" w:cs="Arial"/>
-        </w:rPr>
-        <w:t>en la</w:t>
-      </w:r>
-      <w:r>
-        <w:rPr>
-          <w:rFonts w:ascii="Arial" w:hAnsi="Arial" w:cs="Arial"/>
-          <w:b/>
-        </w:rPr>
-        <w:t xml:space="preserve"> IBM</w:t>
-      </w:r>
-      <w:r>
-        <w:rPr>
-          <w:rFonts w:ascii="Arial" w:hAnsi="Arial" w:cs="Arial"/>
-        </w:rPr>
-        <w:t xml:space="preserve"> antes de enviar el siguiente bloque de datos. No olvides que cada byte de datos, al</w:t>
-      </w:r>
-      <w:r>
-        <w:rPr>
-          <w:rFonts w:ascii="Arial" w:hAnsi="Arial" w:cs="Arial"/>
-        </w:rPr>
-        <w:t xml:space="preserve"> </w:t>
-      </w:r>
-      <w:r>
-        <w:rPr>
-          <w:rFonts w:ascii="Arial" w:hAnsi="Arial" w:cs="Arial"/>
-        </w:rPr>
-        <w:t xml:space="preserve">igual que el </w:t>
-      </w:r>
-      <w:r>
-        <w:rPr>
-          <w:rFonts w:ascii="Arial" w:hAnsi="Arial" w:cs="Arial"/>
-          <w:b/>
-        </w:rPr>
-        <w:t>ACK</w:t>
-      </w:r>
-      <w:r>
-        <w:rPr>
-          <w:rFonts w:ascii="Arial" w:hAnsi="Arial" w:cs="Arial"/>
         </w:rPr>
         <w:t xml:space="preserve">, debe llevar su propio </w:t>
       </w:r>
+      <w:proofErr w:type="spellStart"/>
       <w:r>
         <w:rPr>
           <w:rFonts w:ascii="Arial" w:hAnsi="Arial" w:cs="Arial"/>
@@ -804,6 +877,7 @@
         </w:rPr>
         <w:t>ead</w:t>
       </w:r>
+      <w:proofErr w:type="spellEnd"/>
       <w:r>
         <w:rPr>
           <w:rFonts w:ascii="Arial" w:hAnsi="Arial" w:cs="Arial"/>
@@ -831,7 +905,7 @@
 </file>
 
 <file path=word/numbering.xml><?xml version="1.0" encoding="utf-8"?>
-<w:numbering xmlns:wpc="http://schemas.microsoft.com/office/word/2010/wordprocessingCanvas" xmlns:cx="http://schemas.microsoft.com/office/drawing/2014/chartex" xmlns:cx1="http://schemas.microsoft.com/office/drawing/2015/9/8/chartex" xmlns:cx2="http://schemas.microsoft.com/office/drawing/2015/10/21/chartex" xmlns:cx3="http://schemas.microsoft.com/office/drawing/2016/5/9/chartex" xmlns:cx4="http://schemas.microsoft.com/office/drawing/2016/5/10/chartex" xmlns:cx5="http://schemas.microsoft.com/office/drawing/2016/5/11/chartex" xmlns:cx6="http://schemas.microsoft.com/office/drawing/2016/5/12/chartex" xmlns:cx7="http://schemas.microsoft.com/office/drawing/2016/5/13/chartex" xmlns:cx8="http://schemas.microsoft.com/office/drawing/2016/5/14/chartex" xmlns:mc="http://schemas.openxmlformats.org/markup-compatibility/2006" xmlns:aink="http://schemas.microsoft.com/office/drawing/2016/ink" xmlns:am3d="http://schemas.microsoft.com/office/drawing/2017/model3d" xmlns:o="urn:schemas-microsoft-com:office:office" xmlns:r="http://schemas.openxmlformats.org/officeDocument/2006/relationships" xmlns:m="http://schemas.openxmlformats.org/officeDocument/2006/math" xmlns:v="urn:schemas-microsoft-com:vml" xmlns:wp14="http://schemas.microsoft.com/office/word/2010/wordprocessingDrawing" xmlns:wp="http://schemas.openxmlformats.org/drawingml/2006/wordprocessingDrawing" xmlns:w10="urn:schemas-microsoft-com:office:word" xmlns:w="http://schemas.openxmlformats.org/wordprocessingml/2006/main" xmlns:w14="http://schemas.microsoft.com/office/word/2010/wordml" xmlns:w15="http://schemas.microsoft.com/office/word/2012/wordml" xmlns:w16cid="http://schemas.microsoft.com/office/word/2016/wordml/cid" xmlns:w16se="http://schemas.microsoft.com/office/word/2015/wordml/symex" xmlns:wpg="http://schemas.microsoft.com/office/word/2010/wordprocessingGroup" xmlns:wpi="http://schemas.microsoft.com/office/word/2010/wordprocessingInk" xmlns:wne="http://schemas.microsoft.com/office/word/2006/wordml" xmlns:wps="http://schemas.microsoft.com/office/word/2010/wordprocessingShape" mc:Ignorable="w14 w15 w16se w16cid wp14">
+<w:numbering xmlns:wpc="http://schemas.microsoft.com/office/word/2010/wordprocessingCanvas" xmlns:cx="http://schemas.microsoft.com/office/drawing/2014/chartex" xmlns:cx1="http://schemas.microsoft.com/office/drawing/2015/9/8/chartex" xmlns:cx2="http://schemas.microsoft.com/office/drawing/2015/10/21/chartex" xmlns:cx3="http://schemas.microsoft.com/office/drawing/2016/5/9/chartex" xmlns:cx4="http://schemas.microsoft.com/office/drawing/2016/5/10/chartex" xmlns:cx5="http://schemas.microsoft.com/office/drawing/2016/5/11/chartex" xmlns:cx6="http://schemas.microsoft.com/office/drawing/2016/5/12/chartex" xmlns:cx7="http://schemas.microsoft.com/office/drawing/2016/5/13/chartex" xmlns:cx8="http://schemas.microsoft.com/office/drawing/2016/5/14/chartex" xmlns:mc="http://schemas.openxmlformats.org/markup-compatibility/2006" xmlns:aink="http://schemas.microsoft.com/office/drawing/2016/ink" xmlns:am3d="http://schemas.microsoft.com/office/drawing/2017/model3d" xmlns:o="urn:schemas-microsoft-com:office:office" xmlns:r="http://schemas.openxmlformats.org/officeDocument/2006/relationships" xmlns:m="http://schemas.openxmlformats.org/officeDocument/2006/math" xmlns:v="urn:schemas-microsoft-com:vml" xmlns:wp14="http://schemas.microsoft.com/office/word/2010/wordprocessingDrawing" xmlns:wp="http://schemas.openxmlformats.org/drawingml/2006/wordprocessingDrawing" xmlns:w10="urn:schemas-microsoft-com:office:word" xmlns:w="http://schemas.openxmlformats.org/wordprocessingml/2006/main" xmlns:w14="http://schemas.microsoft.com/office/word/2010/wordml" xmlns:w15="http://schemas.microsoft.com/office/word/2012/wordml" xmlns:w16cex="http://schemas.microsoft.com/office/word/2018/wordml/cex" xmlns:w16cid="http://schemas.microsoft.com/office/word/2016/wordml/cid" xmlns:w16="http://schemas.microsoft.com/office/word/2018/wordml" xmlns:w16se="http://schemas.microsoft.com/office/word/2015/wordml/symex" xmlns:wpg="http://schemas.microsoft.com/office/word/2010/wordprocessingGroup" xmlns:wpi="http://schemas.microsoft.com/office/word/2010/wordprocessingInk" xmlns:wne="http://schemas.microsoft.com/office/word/2006/wordml" xmlns:wps="http://schemas.microsoft.com/office/word/2010/wordprocessingShape" mc:Ignorable="w14 w15 w16se w16cid w16 w16cex wp14">
   <w:abstractNum w:abstractNumId="0" w15:restartNumberingAfterBreak="0">
     <w:nsid w:val="0EA86A64"/>
     <w:multiLevelType w:val="hybridMultilevel"/>
@@ -1044,7 +1118,7 @@
 </file>
 
 <file path=word/styles.xml><?xml version="1.0" encoding="utf-8"?>
-<w:styles xmlns:mc="http://schemas.openxmlformats.org/markup-compatibility/2006" xmlns:r="http://schemas.openxmlformats.org/officeDocument/2006/relationships" xmlns:w="http://schemas.openxmlformats.org/wordprocessingml/2006/main" xmlns:w14="http://schemas.microsoft.com/office/word/2010/wordml" xmlns:w15="http://schemas.microsoft.com/office/word/2012/wordml" xmlns:w16cid="http://schemas.microsoft.com/office/word/2016/wordml/cid" xmlns:w16se="http://schemas.microsoft.com/office/word/2015/wordml/symex" mc:Ignorable="w14 w15 w16se w16cid">
+<w:styles xmlns:mc="http://schemas.openxmlformats.org/markup-compatibility/2006" xmlns:r="http://schemas.openxmlformats.org/officeDocument/2006/relationships" xmlns:w="http://schemas.openxmlformats.org/wordprocessingml/2006/main" xmlns:w14="http://schemas.microsoft.com/office/word/2010/wordml" xmlns:w15="http://schemas.microsoft.com/office/word/2012/wordml" xmlns:w16cex="http://schemas.microsoft.com/office/word/2018/wordml/cex" xmlns:w16cid="http://schemas.microsoft.com/office/word/2016/wordml/cid" xmlns:w16="http://schemas.microsoft.com/office/word/2018/wordml" xmlns:w16se="http://schemas.microsoft.com/office/word/2015/wordml/symex" mc:Ignorable="w14 w15 w16se w16cid w16 w16cex">
   <w:docDefaults>
     <w:rPrDefault>
       <w:rPr>
@@ -1054,7 +1128,7 @@
     </w:rPrDefault>
     <w:pPrDefault/>
   </w:docDefaults>
-  <w:latentStyles w:defLockedState="0" w:defUIPriority="99" w:defSemiHidden="0" w:defUnhideWhenUsed="0" w:defQFormat="0" w:count="377">
+  <w:latentStyles w:defLockedState="0" w:defUIPriority="99" w:defSemiHidden="0" w:defUnhideWhenUsed="0" w:defQFormat="0" w:count="376">
     <w:lsdException w:name="Normal" w:uiPriority="0" w:qFormat="1"/>
     <w:lsdException w:name="heading 1" w:uiPriority="9" w:qFormat="1"/>
     <w:lsdException w:name="heading 2" w:semiHidden="1" w:uiPriority="9" w:unhideWhenUsed="1" w:qFormat="1"/>
@@ -1160,6 +1234,7 @@
     <w:lsdException w:name="HTML Sample" w:semiHidden="1" w:unhideWhenUsed="1"/>
     <w:lsdException w:name="HTML Typewriter" w:semiHidden="1" w:unhideWhenUsed="1"/>
     <w:lsdException w:name="HTML Variable" w:semiHidden="1" w:unhideWhenUsed="1"/>
+    <w:lsdException w:name="Normal Table" w:semiHidden="1" w:unhideWhenUsed="1"/>
     <w:lsdException w:name="annotation subject" w:semiHidden="1" w:unhideWhenUsed="1"/>
     <w:lsdException w:name="No List" w:semiHidden="1" w:unhideWhenUsed="1"/>
     <w:lsdException w:name="Outline List 1" w:semiHidden="1" w:unhideWhenUsed="1"/>
@@ -1205,9 +1280,11 @@
     <w:lsdException w:name="Table Subtle 1" w:semiHidden="1" w:unhideWhenUsed="1"/>
     <w:lsdException w:name="Table Subtle 2" w:semiHidden="1" w:unhideWhenUsed="1"/>
     <w:lsdException w:name="Table Web 1" w:semiHidden="1" w:unhideWhenUsed="1"/>
+    <w:lsdException w:name="Table Web 2" w:semiHidden="1" w:unhideWhenUsed="1"/>
     <w:lsdException w:name="Table Web 3" w:semiHidden="1" w:unhideWhenUsed="1"/>
     <w:lsdException w:name="Balloon Text" w:semiHidden="1" w:unhideWhenUsed="1"/>
     <w:lsdException w:name="Table Grid" w:uiPriority="59"/>
+    <w:lsdException w:name="Table Theme" w:semiHidden="1" w:unhideWhenUsed="1"/>
     <w:lsdException w:name="Placeholder Text" w:semiHidden="1"/>
     <w:lsdException w:name="No Spacing" w:uiPriority="1" w:qFormat="1"/>
     <w:lsdException w:name="Light Shading" w:uiPriority="60"/>
@@ -1428,7 +1505,6 @@
     <w:lsdException w:name="Hashtag" w:semiHidden="1" w:unhideWhenUsed="1"/>
     <w:lsdException w:name="Unresolved Mention" w:semiHidden="1" w:unhideWhenUsed="1"/>
     <w:lsdException w:name="Smart Link" w:semiHidden="1" w:unhideWhenUsed="1"/>
-    <w:lsdException w:name="Smart Link Error" w:semiHidden="1" w:unhideWhenUsed="1"/>
   </w:latentStyles>
   <w:style w:type="paragraph" w:default="1" w:styleId="Normal">
     <w:name w:val="Normal"/>
